--- a/kp/708/3.docx
+++ b/kp/708/3.docx
@@ -863,31 +863,34 @@
         </w:tabs>
         <w:spacing w:after="160" w:line="259" w:lineRule="auto"/>
         <w:jc w:val="center"/>
-        <w:rPr>
-          <w:rFonts w:asciiTheme="majorHAnsi" w:hAnsiTheme="majorHAnsi" w:cstheme="majorHAnsi"/>
-        </w:rPr>
       </w:pPr>
       <w:r>
         <w:rPr>
-          <w:rFonts w:asciiTheme="majorHAnsi" w:hAnsiTheme="majorHAnsi" w:cstheme="majorHAnsi"/>
+          <w:rFonts w:cstheme="minorHAnsi"/>
           <w:b/>
           <w:color w:val="000000" w:themeColor="text1"/>
         </w:rPr>
-        <w:t xml:space="preserve">DANIŞMAN </w:t>
+        <w:t>DANIŞMAN</w:t>
       </w:r>
-      <w:proofErr w:type="gramStart"/>
       <w:r>
         <w:rPr>
-          <w:rFonts w:asciiTheme="majorHAnsi" w:hAnsiTheme="majorHAnsi" w:cstheme="majorHAnsi"/>
+          <w:rFonts w:cstheme="minorHAnsi"/>
           <w:b/>
           <w:color w:val="000000" w:themeColor="text1"/>
         </w:rPr>
-        <w:t>ÖĞRETMEN::</w:t>
+        <w:t xml:space="preserve"> ÖĞRETMEN</w:t>
       </w:r>
-      <w:proofErr w:type="gramEnd"/>
       <w:r>
         <w:rPr>
-          <w:rFonts w:asciiTheme="majorHAnsi" w:hAnsiTheme="majorHAnsi" w:cstheme="majorHAnsi"/>
+          <w:rFonts w:cstheme="minorHAnsi"/>
+          <w:b/>
+          <w:color w:val="000000" w:themeColor="text1"/>
+        </w:rPr>
+        <w:t xml:space="preserve">: </w:t>
+      </w:r>
+      <w:r>
+        <w:rPr>
+          <w:rFonts w:cstheme="minorHAnsi"/>
           <w:b/>
           <w:color w:val="000000" w:themeColor="text1"/>
         </w:rPr>
@@ -895,22 +898,16 @@
       </w:r>
       <w:sdt>
         <w:sdtPr>
-          <w:rPr>
-            <w:rFonts w:asciiTheme="majorHAnsi" w:hAnsiTheme="majorHAnsi" w:cstheme="majorHAnsi"/>
-          </w:rPr>
           <w:alias w:val="Danışman Öğretmenler"/>
-          <w:tag w:val="Danışman Öğretmenler"/>
+          <w:tag w:val="text"/>
           <w:id w:val="-617142836"/>
           <w:placeholder>
-            <w:docPart w:val="90D268F8751C9F4AAA782E8ACCDFB1D8"/>
+            <w:docPart w:val="DC4AFF72E362BB4FAE620BDC6AD174E3"/>
           </w:placeholder>
           <w:text/>
         </w:sdtPr>
         <w:sdtContent>
           <w:r>
-            <w:rPr>
-              <w:rFonts w:asciiTheme="majorHAnsi" w:hAnsiTheme="majorHAnsi" w:cstheme="majorHAnsi"/>
-            </w:rPr>
             <w:t>Danışman öğretmenler</w:t>
           </w:r>
         </w:sdtContent>
@@ -920,7 +917,7 @@
       <w:pPr>
         <w:jc w:val="center"/>
         <w:rPr>
-          <w:rFonts w:asciiTheme="majorHAnsi" w:hAnsiTheme="majorHAnsi" w:cstheme="majorHAnsi"/>
+          <w:rFonts w:cstheme="minorHAnsi"/>
           <w:b/>
           <w:color w:val="000000" w:themeColor="text1"/>
         </w:rPr>
@@ -929,7 +926,7 @@
     <w:p>
       <w:pPr>
         <w:rPr>
-          <w:rFonts w:asciiTheme="majorHAnsi" w:hAnsiTheme="majorHAnsi" w:cstheme="majorHAnsi"/>
+          <w:rFonts w:cstheme="minorHAnsi"/>
           <w:b/>
           <w:color w:val="000000" w:themeColor="text1"/>
         </w:rPr>
@@ -938,7 +935,7 @@
     <w:p>
       <w:pPr>
         <w:rPr>
-          <w:rFonts w:asciiTheme="majorHAnsi" w:hAnsiTheme="majorHAnsi" w:cstheme="majorHAnsi"/>
+          <w:rFonts w:cstheme="minorHAnsi"/>
           <w:b/>
           <w:color w:val="000000" w:themeColor="text1"/>
         </w:rPr>
@@ -948,14 +945,14 @@
       <w:pPr>
         <w:jc w:val="center"/>
         <w:rPr>
-          <w:rFonts w:asciiTheme="majorHAnsi" w:hAnsiTheme="majorHAnsi" w:cstheme="majorHAnsi"/>
+          <w:rFonts w:cstheme="minorHAnsi"/>
           <w:b/>
           <w:color w:val="000000" w:themeColor="text1"/>
         </w:rPr>
       </w:pPr>
       <w:r>
         <w:rPr>
-          <w:rFonts w:asciiTheme="majorHAnsi" w:hAnsiTheme="majorHAnsi" w:cstheme="majorHAnsi"/>
+          <w:rFonts w:cstheme="minorHAnsi"/>
           <w:b/>
           <w:color w:val="000000" w:themeColor="text1"/>
         </w:rPr>
@@ -965,13 +962,13 @@
     <w:sdt>
       <w:sdtPr>
         <w:rPr>
-          <w:rFonts w:asciiTheme="majorHAnsi" w:hAnsiTheme="majorHAnsi" w:cstheme="majorHAnsi"/>
+          <w:rFonts w:cstheme="minorHAnsi"/>
         </w:rPr>
         <w:alias w:val="Tarih"/>
         <w:tag w:val="text"/>
         <w:id w:val="1529839917"/>
         <w:placeholder>
-          <w:docPart w:val="53CAFA84BF998146A5F965E5FAEE4B8F"/>
+          <w:docPart w:val="9216664F349FC547A1A60E1BDAA5B3AB"/>
         </w:placeholder>
       </w:sdtPr>
       <w:sdtContent>
@@ -979,14 +976,20 @@
           <w:pPr>
             <w:jc w:val="center"/>
             <w:rPr>
-              <w:rFonts w:asciiTheme="majorHAnsi" w:hAnsiTheme="majorHAnsi" w:cstheme="majorHAnsi"/>
+              <w:rFonts w:cstheme="minorHAnsi"/>
             </w:rPr>
           </w:pPr>
           <w:r>
             <w:rPr>
-              <w:rFonts w:asciiTheme="majorHAnsi" w:hAnsiTheme="majorHAnsi" w:cstheme="majorHAnsi"/>
+              <w:rFonts w:cstheme="minorHAnsi"/>
             </w:rPr>
-            <w:t xml:space="preserve"> Tarih </w:t>
+            <w:t xml:space="preserve"> Tarih</w:t>
+          </w:r>
+          <w:r>
+            <w:rPr>
+              <w:rFonts w:cstheme="minorHAnsi"/>
+            </w:rPr>
+            <w:t xml:space="preserve"> </w:t>
           </w:r>
         </w:p>
       </w:sdtContent>
@@ -995,12 +998,12 @@
       <w:pPr>
         <w:jc w:val="center"/>
         <w:rPr>
-          <w:rFonts w:asciiTheme="majorHAnsi" w:hAnsiTheme="majorHAnsi" w:cstheme="majorHAnsi"/>
+          <w:rFonts w:cstheme="minorHAnsi"/>
         </w:rPr>
       </w:pPr>
       <w:r>
         <w:rPr>
-          <w:rFonts w:asciiTheme="majorHAnsi" w:hAnsiTheme="majorHAnsi" w:cstheme="majorHAnsi"/>
+          <w:rFonts w:cstheme="minorHAnsi"/>
         </w:rPr>
         <w:t xml:space="preserve"> </w:t>
       </w:r>
@@ -1009,33 +1012,33 @@
       <w:pPr>
         <w:jc w:val="center"/>
         <w:rPr>
-          <w:rFonts w:asciiTheme="majorHAnsi" w:hAnsiTheme="majorHAnsi" w:cstheme="majorHAnsi"/>
+          <w:rFonts w:cstheme="minorHAnsi"/>
         </w:rPr>
       </w:pPr>
       <w:sdt>
         <w:sdtPr>
           <w:rPr>
-            <w:rFonts w:asciiTheme="majorHAnsi" w:hAnsiTheme="majorHAnsi" w:cstheme="majorHAnsi"/>
+            <w:rFonts w:cstheme="minorHAnsi"/>
           </w:rPr>
           <w:alias w:val="Müdür"/>
           <w:tag w:val="text"/>
           <w:id w:val="-433524972"/>
           <w:placeholder>
-            <w:docPart w:val="0A8857DEC98AA540995E8A309BA4C9DD"/>
+            <w:docPart w:val="830BAD7F367A3F439BF89498F22512BA"/>
           </w:placeholder>
           <w:text/>
         </w:sdtPr>
         <w:sdtContent>
           <w:r>
             <w:rPr>
-              <w:rFonts w:asciiTheme="majorHAnsi" w:hAnsiTheme="majorHAnsi" w:cstheme="majorHAnsi"/>
+              <w:rFonts w:cstheme="minorHAnsi"/>
             </w:rPr>
             <w:t xml:space="preserve"> </w:t>
           </w:r>
           <w:proofErr w:type="gramStart"/>
           <w:r>
             <w:rPr>
-              <w:rFonts w:asciiTheme="majorHAnsi" w:hAnsiTheme="majorHAnsi" w:cstheme="majorHAnsi"/>
+              <w:rFonts w:cstheme="minorHAnsi"/>
             </w:rPr>
             <w:t>müdür</w:t>
           </w:r>
@@ -1047,27 +1050,19 @@
       <w:pPr>
         <w:jc w:val="center"/>
         <w:rPr>
-          <w:rFonts w:asciiTheme="majorHAnsi" w:hAnsiTheme="majorHAnsi" w:cstheme="majorHAnsi"/>
+          <w:rFonts w:cstheme="minorHAnsi"/>
           <w:b/>
           <w:color w:val="000000" w:themeColor="text1"/>
         </w:rPr>
       </w:pPr>
       <w:r>
         <w:rPr>
-          <w:rFonts w:asciiTheme="majorHAnsi" w:hAnsiTheme="majorHAnsi" w:cstheme="majorHAnsi"/>
+          <w:rFonts w:cstheme="minorHAnsi"/>
           <w:b/>
           <w:color w:val="000000" w:themeColor="text1"/>
         </w:rPr>
         <w:t xml:space="preserve">Okul Müdürü </w:t>
       </w:r>
-    </w:p>
-    <w:p>
-      <w:pPr>
-        <w:jc w:val="center"/>
-        <w:rPr>
-          <w:rFonts w:asciiTheme="majorHAnsi" w:hAnsiTheme="majorHAnsi" w:cstheme="majorHAnsi"/>
-        </w:rPr>
-      </w:pPr>
     </w:p>
     <w:p/>
     <w:sectPr>
@@ -1849,7 +1844,7 @@
     </w:docPart>
     <w:docPart>
       <w:docPartPr>
-        <w:name w:val="90D268F8751C9F4AAA782E8ACCDFB1D8"/>
+        <w:name w:val="DC4AFF72E362BB4FAE620BDC6AD174E3"/>
         <w:category>
           <w:name w:val="Genel"/>
           <w:gallery w:val="placeholder"/>
@@ -1860,12 +1855,12 @@
         <w:behaviors>
           <w:behavior w:val="content"/>
         </w:behaviors>
-        <w:guid w:val="{06892D27-A3B4-3D45-B6E7-9F8B409B13B6}"/>
+        <w:guid w:val="{6346DB93-8A3F-FA4A-8DBE-9B5EB0342206}"/>
       </w:docPartPr>
       <w:docPartBody>
         <w:p>
           <w:pPr>
-            <w:pStyle w:val="90D268F8751C9F4AAA782E8ACCDFB1D8"/>
+            <w:pStyle w:val="DC4AFF72E362BB4FAE620BDC6AD174E3"/>
           </w:pPr>
           <w:r>
             <w:rPr>
@@ -1878,7 +1873,7 @@
     </w:docPart>
     <w:docPart>
       <w:docPartPr>
-        <w:name w:val="53CAFA84BF998146A5F965E5FAEE4B8F"/>
+        <w:name w:val="9216664F349FC547A1A60E1BDAA5B3AB"/>
         <w:category>
           <w:name w:val="Genel"/>
           <w:gallery w:val="placeholder"/>
@@ -1889,12 +1884,12 @@
         <w:behaviors>
           <w:behavior w:val="content"/>
         </w:behaviors>
-        <w:guid w:val="{3BC7EF23-8816-5A42-AA75-8CA187EED819}"/>
+        <w:guid w:val="{64ACA8D1-EA9D-564E-BCE0-4846E19A91E9}"/>
       </w:docPartPr>
       <w:docPartBody>
         <w:p>
           <w:pPr>
-            <w:pStyle w:val="53CAFA84BF998146A5F965E5FAEE4B8F"/>
+            <w:pStyle w:val="9216664F349FC547A1A60E1BDAA5B3AB"/>
           </w:pPr>
           <w:r>
             <w:rPr>
@@ -1907,7 +1902,7 @@
     </w:docPart>
     <w:docPart>
       <w:docPartPr>
-        <w:name w:val="0A8857DEC98AA540995E8A309BA4C9DD"/>
+        <w:name w:val="830BAD7F367A3F439BF89498F22512BA"/>
         <w:category>
           <w:name w:val="Genel"/>
           <w:gallery w:val="placeholder"/>
@@ -1918,12 +1913,12 @@
         <w:behaviors>
           <w:behavior w:val="content"/>
         </w:behaviors>
-        <w:guid w:val="{874B721E-99A4-524E-B9FD-33479F1BEB26}"/>
+        <w:guid w:val="{F57402F7-7090-D14E-82C9-028827F7BE97}"/>
       </w:docPartPr>
       <w:docPartBody>
         <w:p>
           <w:pPr>
-            <w:pStyle w:val="0A8857DEC98AA540995E8A309BA4C9DD"/>
+            <w:pStyle w:val="830BAD7F367A3F439BF89498F22512BA"/>
           </w:pPr>
           <w:r>
             <w:rPr>
@@ -1958,6 +1953,7 @@
     <w:panose1 w:val="020B0604030504040204"/>
     <w:charset w:val="00"/>
     <w:family w:val="swiss"/>
+    <w:notTrueType/>
     <w:pitch w:val="variable"/>
     <w:sig w:usb0="E1002EFF" w:usb1="C000605B" w:usb2="00000029" w:usb3="00000000" w:csb0="000101FF" w:csb1="00000000"/>
   </w:font>
@@ -1998,10 +1994,13 @@
     <w:rsidRoot w:val="00A3738C"/>
     <w:rsid w:val="000046BD"/>
     <w:rsid w:val="001D4B01"/>
+    <w:rsid w:val="0033120E"/>
     <w:rsid w:val="009A7337"/>
     <w:rsid w:val="00A3738C"/>
+    <w:rsid w:val="00AC5ED0"/>
     <w:rsid w:val="00D504FF"/>
     <w:rsid w:val="00D83777"/>
+    <w:rsid w:val="00E00CAF"/>
   </w:rsids>
   <m:mathPr>
     <m:mathFont m:val="Cambria Math"/>
@@ -2453,7 +2452,7 @@
     <w:basedOn w:val="VarsaylanParagrafYazTipi"/>
     <w:uiPriority w:val="99"/>
     <w:semiHidden/>
-    <w:rsid w:val="009A7337"/>
+    <w:rsid w:val="0033120E"/>
     <w:rPr>
       <w:color w:val="666666"/>
     </w:rPr>
@@ -2462,41 +2461,68 @@
     <w:name w:val="4D84F5DDAF9916468744F0C701D84530"/>
     <w:rsid w:val="00A3738C"/>
   </w:style>
-  <w:style w:type="paragraph" w:customStyle="1" w:styleId="8BFC614A751BF844B2383509199CE866">
-    <w:name w:val="8BFC614A751BF844B2383509199CE866"/>
-    <w:rsid w:val="00A3738C"/>
-  </w:style>
-  <w:style w:type="paragraph" w:customStyle="1" w:styleId="139539BF9D3DA04EAF3AE43DB9D2BC40">
-    <w:name w:val="139539BF9D3DA04EAF3AE43DB9D2BC40"/>
-    <w:rsid w:val="00A3738C"/>
-  </w:style>
-  <w:style w:type="paragraph" w:customStyle="1" w:styleId="DDEF7A6A3378694CA91C88C9D467A218">
-    <w:name w:val="DDEF7A6A3378694CA91C88C9D467A218"/>
-    <w:rsid w:val="00A3738C"/>
-  </w:style>
-  <w:style w:type="paragraph" w:customStyle="1" w:styleId="50B250041BAE2C4C99B27EEF37F81C2E">
-    <w:name w:val="50B250041BAE2C4C99B27EEF37F81C2E"/>
-    <w:rsid w:val="009A7337"/>
-  </w:style>
-  <w:style w:type="paragraph" w:customStyle="1" w:styleId="542223C4BB67004EA3B9365157A19EC3">
-    <w:name w:val="542223C4BB67004EA3B9365157A19EC3"/>
-    <w:rsid w:val="009A7337"/>
-  </w:style>
-  <w:style w:type="paragraph" w:customStyle="1" w:styleId="F2DD7D7493A9ED4FB05E27F224C6F847">
-    <w:name w:val="F2DD7D7493A9ED4FB05E27F224C6F847"/>
-    <w:rsid w:val="009A7337"/>
-  </w:style>
-  <w:style w:type="paragraph" w:customStyle="1" w:styleId="ECA36216634C3141A15A8865BD144BB5">
-    <w:name w:val="ECA36216634C3141A15A8865BD144BB5"/>
-    <w:rsid w:val="009A7337"/>
-  </w:style>
-  <w:style w:type="paragraph" w:customStyle="1" w:styleId="7BF9755DBE3CE84C93F089C80ABAD960">
-    <w:name w:val="7BF9755DBE3CE84C93F089C80ABAD960"/>
-    <w:rsid w:val="009A7337"/>
-  </w:style>
-  <w:style w:type="paragraph" w:customStyle="1" w:styleId="23446076E543F041BB41A1668B75C95F">
-    <w:name w:val="23446076E543F041BB41A1668B75C95F"/>
-    <w:rsid w:val="009A7337"/>
+  <w:style w:type="paragraph" w:customStyle="1" w:styleId="5C301E1BBC42584783EDA6A0001C4BCD">
+    <w:name w:val="5C301E1BBC42584783EDA6A0001C4BCD"/>
+    <w:rsid w:val="0033120E"/>
+    <w:pPr>
+      <w:spacing w:after="160" w:line="278" w:lineRule="auto"/>
+    </w:pPr>
+  </w:style>
+  <w:style w:type="paragraph" w:customStyle="1" w:styleId="879259FBDAF40548820848373F8B15F0">
+    <w:name w:val="879259FBDAF40548820848373F8B15F0"/>
+    <w:rsid w:val="0033120E"/>
+    <w:pPr>
+      <w:spacing w:after="160" w:line="278" w:lineRule="auto"/>
+    </w:pPr>
+  </w:style>
+  <w:style w:type="paragraph" w:customStyle="1" w:styleId="0ACCA28CB38C9E48B4CDAFCFB724180F">
+    <w:name w:val="0ACCA28CB38C9E48B4CDAFCFB724180F"/>
+    <w:rsid w:val="0033120E"/>
+    <w:pPr>
+      <w:spacing w:after="160" w:line="278" w:lineRule="auto"/>
+    </w:pPr>
+  </w:style>
+  <w:style w:type="paragraph" w:customStyle="1" w:styleId="53E19E93D39F7440B69DE179455E5F22">
+    <w:name w:val="53E19E93D39F7440B69DE179455E5F22"/>
+    <w:rsid w:val="0033120E"/>
+    <w:pPr>
+      <w:spacing w:after="160" w:line="278" w:lineRule="auto"/>
+    </w:pPr>
+  </w:style>
+  <w:style w:type="paragraph" w:customStyle="1" w:styleId="6681C9C59DCF02418B0FC4E73CDF19D6">
+    <w:name w:val="6681C9C59DCF02418B0FC4E73CDF19D6"/>
+    <w:rsid w:val="0033120E"/>
+    <w:pPr>
+      <w:spacing w:after="160" w:line="278" w:lineRule="auto"/>
+    </w:pPr>
+  </w:style>
+  <w:style w:type="paragraph" w:customStyle="1" w:styleId="05C0EC434E772444BD6A9ECFD2B2DD7A">
+    <w:name w:val="05C0EC434E772444BD6A9ECFD2B2DD7A"/>
+    <w:rsid w:val="0033120E"/>
+    <w:pPr>
+      <w:spacing w:after="160" w:line="278" w:lineRule="auto"/>
+    </w:pPr>
+  </w:style>
+  <w:style w:type="paragraph" w:customStyle="1" w:styleId="DC4AFF72E362BB4FAE620BDC6AD174E3">
+    <w:name w:val="DC4AFF72E362BB4FAE620BDC6AD174E3"/>
+    <w:rsid w:val="0033120E"/>
+    <w:pPr>
+      <w:spacing w:after="160" w:line="278" w:lineRule="auto"/>
+    </w:pPr>
+  </w:style>
+  <w:style w:type="paragraph" w:customStyle="1" w:styleId="9216664F349FC547A1A60E1BDAA5B3AB">
+    <w:name w:val="9216664F349FC547A1A60E1BDAA5B3AB"/>
+    <w:rsid w:val="0033120E"/>
+    <w:pPr>
+      <w:spacing w:after="160" w:line="278" w:lineRule="auto"/>
+    </w:pPr>
+  </w:style>
+  <w:style w:type="paragraph" w:customStyle="1" w:styleId="830BAD7F367A3F439BF89498F22512BA">
+    <w:name w:val="830BAD7F367A3F439BF89498F22512BA"/>
+    <w:rsid w:val="0033120E"/>
+    <w:pPr>
+      <w:spacing w:after="160" w:line="278" w:lineRule="auto"/>
+    </w:pPr>
   </w:style>
   <w:style w:type="paragraph" w:customStyle="1" w:styleId="90D268F8751C9F4AAA782E8ACCDFB1D8">
     <w:name w:val="90D268F8751C9F4AAA782E8ACCDFB1D8"/>
